--- a/02-15-2024 Notes - course 4 CB Full Stack - Integration and Deployment Aug - Docker.docx
+++ b/02-15-2024 Notes - course 4 CB Full Stack - Integration and Deployment Aug - Docker.docx
@@ -104,6 +104,7 @@
         <w:t xml:space="preserve">Hello-world image is responsible to run application software </w:t>
       </w:r>
       <w:proofErr w:type="spellStart"/>
+      <w:proofErr w:type="gramStart"/>
       <w:r>
         <w:rPr>
           <w:rFonts w:ascii="Open Sans" w:hAnsi="Open Sans" w:cs="Open Sans"/>
@@ -123,11 +124,10 @@
           <w:color w:val="333333"/>
           <w:shd w:val="clear" w:color="auto" w:fill="F8F8F8"/>
         </w:rPr>
-        <w:t xml:space="preserve">  C program </w:t>
-      </w:r>
-    </w:p>
-    <w:p>
-      <w:pPr>
+        <w:t xml:space="preserve">  C</w:t>
+      </w:r>
+      <w:proofErr w:type="gramEnd"/>
+      <w:r>
         <w:rPr>
           <w:rFonts w:ascii="Open Sans" w:hAnsi="Open Sans" w:cs="Open Sans"/>
           <w:b/>
@@ -135,9 +135,11 @@
           <w:color w:val="333333"/>
           <w:shd w:val="clear" w:color="auto" w:fill="F8F8F8"/>
         </w:rPr>
-      </w:pPr>
-      <w:proofErr w:type="spellStart"/>
-      <w:r>
+        <w:t xml:space="preserve"> program </w:t>
+      </w:r>
+    </w:p>
+    <w:p>
+      <w:pPr>
         <w:rPr>
           <w:rFonts w:ascii="Open Sans" w:hAnsi="Open Sans" w:cs="Open Sans"/>
           <w:b/>
@@ -145,9 +147,8 @@
           <w:color w:val="333333"/>
           <w:shd w:val="clear" w:color="auto" w:fill="F8F8F8"/>
         </w:rPr>
-        <w:t>busybox</w:t>
-      </w:r>
-      <w:proofErr w:type="spellEnd"/>
+      </w:pPr>
+      <w:proofErr w:type="spellStart"/>
       <w:r>
         <w:rPr>
           <w:rFonts w:ascii="Open Sans" w:hAnsi="Open Sans" w:cs="Open Sans"/>
@@ -156,6 +157,17 @@
           <w:color w:val="333333"/>
           <w:shd w:val="clear" w:color="auto" w:fill="F8F8F8"/>
         </w:rPr>
+        <w:t>busybox</w:t>
+      </w:r>
+      <w:proofErr w:type="spellEnd"/>
+      <w:r>
+        <w:rPr>
+          <w:rFonts w:ascii="Open Sans" w:hAnsi="Open Sans" w:cs="Open Sans"/>
+          <w:b/>
+          <w:bCs/>
+          <w:color w:val="333333"/>
+          <w:shd w:val="clear" w:color="auto" w:fill="F8F8F8"/>
+        </w:rPr>
         <w:t xml:space="preserve"> is a type of OS images. </w:t>
       </w:r>
     </w:p>
@@ -171,30 +183,62 @@
           <w:sz w:val="28"/>
           <w:szCs w:val="28"/>
         </w:rPr>
-        <w:t xml:space="preserve">Debian image : it is a type of OS images. </w:t>
-      </w:r>
-    </w:p>
-    <w:p>
-      <w:pPr>
-        <w:rPr>
-          <w:sz w:val="28"/>
-          <w:szCs w:val="28"/>
-        </w:rPr>
-      </w:pPr>
-    </w:p>
-    <w:p>
-      <w:pPr>
-        <w:rPr>
-          <w:sz w:val="28"/>
-          <w:szCs w:val="28"/>
-        </w:rPr>
-      </w:pPr>
-      <w:r>
-        <w:rPr>
-          <w:sz w:val="28"/>
-          <w:szCs w:val="28"/>
-        </w:rPr>
-        <w:t xml:space="preserve">If we want to create the image we need to write set of instruction inside </w:t>
+        <w:t xml:space="preserve">Debian </w:t>
+      </w:r>
+      <w:proofErr w:type="gramStart"/>
+      <w:r>
+        <w:rPr>
+          <w:sz w:val="28"/>
+          <w:szCs w:val="28"/>
+        </w:rPr>
+        <w:t>image :</w:t>
+      </w:r>
+      <w:proofErr w:type="gramEnd"/>
+      <w:r>
+        <w:rPr>
+          <w:sz w:val="28"/>
+          <w:szCs w:val="28"/>
+        </w:rPr>
+        <w:t xml:space="preserve"> it is a type of OS images. </w:t>
+      </w:r>
+    </w:p>
+    <w:p>
+      <w:pPr>
+        <w:rPr>
+          <w:sz w:val="28"/>
+          <w:szCs w:val="28"/>
+        </w:rPr>
+      </w:pPr>
+    </w:p>
+    <w:p>
+      <w:pPr>
+        <w:rPr>
+          <w:sz w:val="28"/>
+          <w:szCs w:val="28"/>
+        </w:rPr>
+      </w:pPr>
+      <w:r>
+        <w:rPr>
+          <w:sz w:val="28"/>
+          <w:szCs w:val="28"/>
+        </w:rPr>
+        <w:t xml:space="preserve">If we want to create the </w:t>
+      </w:r>
+      <w:proofErr w:type="gramStart"/>
+      <w:r>
+        <w:rPr>
+          <w:sz w:val="28"/>
+          <w:szCs w:val="28"/>
+        </w:rPr>
+        <w:t>image</w:t>
+      </w:r>
+      <w:proofErr w:type="gramEnd"/>
+      <w:r>
+        <w:rPr>
+          <w:sz w:val="28"/>
+          <w:szCs w:val="28"/>
+        </w:rPr>
+        <w:t xml:space="preserve"> we need to write set of instruction inside </w:t>
       </w:r>
       <w:proofErr w:type="spellStart"/>
       <w:r>
@@ -339,6 +383,7 @@
         <w:t xml:space="preserve"> </w:t>
       </w:r>
       <w:proofErr w:type="spellStart"/>
+      <w:proofErr w:type="gramStart"/>
       <w:r>
         <w:rPr>
           <w:rFonts w:ascii="Consolas" w:eastAsia="Times New Roman" w:hAnsi="Consolas" w:cs="Times New Roman"/>
@@ -352,6 +397,7 @@
         <w:t>busybox:latest</w:t>
       </w:r>
       <w:proofErr w:type="spellEnd"/>
+      <w:proofErr w:type="gramEnd"/>
     </w:p>
     <w:p>
       <w:pPr>
@@ -451,7 +497,20 @@
           <w:lang w:eastAsia="en-IN" w:bidi="mr-IN"/>
           <w14:ligatures w14:val="none"/>
         </w:rPr>
-        <w:t xml:space="preserve"> to Docker created by Akash!"</w:t>
+        <w:t xml:space="preserve"> to Docker created by Akash!</w:t>
+      </w:r>
+      <w:proofErr w:type="gramStart"/>
+      <w:r>
+        <w:rPr>
+          <w:rFonts w:ascii="Consolas" w:eastAsia="Times New Roman" w:hAnsi="Consolas" w:cs="Times New Roman"/>
+          <w:color w:val="0F4A85"/>
+          <w:kern w:val="0"/>
+          <w:sz w:val="21"/>
+          <w:szCs w:val="21"/>
+          <w:lang w:eastAsia="en-IN" w:bidi="mr-IN"/>
+          <w14:ligatures w14:val="none"/>
+        </w:rPr>
+        <w:t>"</w:t>
       </w:r>
       <w:r>
         <w:rPr>
@@ -465,6 +524,7 @@
         </w:rPr>
         <w:t xml:space="preserve"> ]</w:t>
       </w:r>
+      <w:proofErr w:type="gramEnd"/>
     </w:p>
     <w:p>
       <w:pPr>
@@ -500,6 +560,7 @@
         <w:t>docker build -t my-</w:t>
       </w:r>
       <w:proofErr w:type="spellStart"/>
+      <w:proofErr w:type="gramStart"/>
       <w:r>
         <w:rPr>
           <w:b/>
@@ -517,7 +578,17 @@
           <w:sz w:val="28"/>
           <w:szCs w:val="28"/>
         </w:rPr>
-        <w:t xml:space="preserve"> . -f </w:t>
+        <w:t xml:space="preserve"> .</w:t>
+      </w:r>
+      <w:proofErr w:type="gramEnd"/>
+      <w:r>
+        <w:rPr>
+          <w:b/>
+          <w:bCs/>
+          <w:sz w:val="28"/>
+          <w:szCs w:val="28"/>
+        </w:rPr>
+        <w:t xml:space="preserve"> -f </w:t>
       </w:r>
       <w:proofErr w:type="spellStart"/>
       <w:r>
@@ -645,6 +716,7 @@
         </w:rPr>
       </w:pPr>
       <w:proofErr w:type="spellStart"/>
+      <w:proofErr w:type="gramStart"/>
       <w:r>
         <w:rPr>
           <w:sz w:val="28"/>
@@ -658,7 +730,15 @@
           <w:sz w:val="28"/>
           <w:szCs w:val="28"/>
         </w:rPr>
-        <w:t xml:space="preserve"> : once you created image we can publish the image or push the image in </w:t>
+        <w:t xml:space="preserve"> :</w:t>
+      </w:r>
+      <w:proofErr w:type="gramEnd"/>
+      <w:r>
+        <w:rPr>
+          <w:sz w:val="28"/>
+          <w:szCs w:val="28"/>
+        </w:rPr>
+        <w:t xml:space="preserve"> once you created image we can publish the image or push the image in </w:t>
       </w:r>
       <w:proofErr w:type="spellStart"/>
       <w:r>
@@ -763,7 +843,23 @@
           <w:sz w:val="28"/>
           <w:szCs w:val="28"/>
         </w:rPr>
-        <w:t xml:space="preserve">    public static void main(String[] </w:t>
+        <w:t xml:space="preserve">    public static void </w:t>
+      </w:r>
+      <w:proofErr w:type="gramStart"/>
+      <w:r>
+        <w:rPr>
+          <w:sz w:val="28"/>
+          <w:szCs w:val="28"/>
+        </w:rPr>
+        <w:t>main(</w:t>
+      </w:r>
+      <w:proofErr w:type="gramEnd"/>
+      <w:r>
+        <w:rPr>
+          <w:sz w:val="28"/>
+          <w:szCs w:val="28"/>
+        </w:rPr>
+        <w:t xml:space="preserve">String[] </w:t>
       </w:r>
       <w:proofErr w:type="spellStart"/>
       <w:r>
@@ -904,23 +1000,33 @@
           <w:szCs w:val="28"/>
           <w:highlight w:val="yellow"/>
         </w:rPr>
-        <w:t>COPY Demo.java .</w:t>
-      </w:r>
-    </w:p>
-    <w:p>
-      <w:pPr>
+        <w:t xml:space="preserve">COPY </w:t>
+      </w:r>
+      <w:proofErr w:type="gramStart"/>
+      <w:r>
         <w:rPr>
           <w:sz w:val="28"/>
           <w:szCs w:val="28"/>
           <w:highlight w:val="yellow"/>
         </w:rPr>
-      </w:pPr>
-      <w:r>
+        <w:t>Demo.java .</w:t>
+      </w:r>
+      <w:proofErr w:type="gramEnd"/>
+    </w:p>
+    <w:p>
+      <w:pPr>
         <w:rPr>
           <w:sz w:val="28"/>
           <w:szCs w:val="28"/>
           <w:highlight w:val="yellow"/>
         </w:rPr>
+      </w:pPr>
+      <w:r>
+        <w:rPr>
+          <w:sz w:val="28"/>
+          <w:szCs w:val="28"/>
+          <w:highlight w:val="yellow"/>
+        </w:rPr>
         <w:t xml:space="preserve">RUN </w:t>
       </w:r>
       <w:proofErr w:type="spellStart"/>
@@ -967,6 +1073,7 @@
         <w:t>java","Demo</w:t>
       </w:r>
       <w:proofErr w:type="spellEnd"/>
+      <w:proofErr w:type="gramStart"/>
       <w:r>
         <w:rPr>
           <w:sz w:val="28"/>
@@ -975,6 +1082,7 @@
         </w:rPr>
         <w:t>" ]</w:t>
       </w:r>
+      <w:proofErr w:type="gramEnd"/>
     </w:p>
     <w:p>
       <w:pPr>
@@ -1007,7 +1115,23 @@
           <w:sz w:val="28"/>
           <w:szCs w:val="28"/>
         </w:rPr>
-        <w:t xml:space="preserve">docker build -t my-java . -f </w:t>
+        <w:t>docker build -t my-</w:t>
+      </w:r>
+      <w:proofErr w:type="gramStart"/>
+      <w:r>
+        <w:rPr>
+          <w:sz w:val="28"/>
+          <w:szCs w:val="28"/>
+        </w:rPr>
+        <w:t>java .</w:t>
+      </w:r>
+      <w:proofErr w:type="gramEnd"/>
+      <w:r>
+        <w:rPr>
+          <w:sz w:val="28"/>
+          <w:szCs w:val="28"/>
+        </w:rPr>
+        <w:t xml:space="preserve"> -f </w:t>
       </w:r>
       <w:proofErr w:type="spellStart"/>
       <w:r>
@@ -1191,9 +1315,569 @@
         <w:rPr>
           <w:sz w:val="28"/>
           <w:szCs w:val="28"/>
-        </w:rPr>
-        <w:t xml:space="preserve">using maven command or using eclipse IDE we need to create jar or war file of spring boot project. </w:t>
-      </w:r>
+          <w:highlight w:val="yellow"/>
+        </w:rPr>
+        <w:t>using maven command or using eclipse IDE</w:t>
+      </w:r>
+      <w:r>
+        <w:rPr>
+          <w:sz w:val="28"/>
+          <w:szCs w:val="28"/>
+        </w:rPr>
+        <w:t xml:space="preserve"> we need to create jar or war file of spring boot project. </w:t>
+      </w:r>
+    </w:p>
+    <w:p>
+      <w:pPr>
+        <w:rPr>
+          <w:sz w:val="28"/>
+          <w:szCs w:val="28"/>
+        </w:rPr>
+      </w:pPr>
+      <w:r>
+        <w:rPr>
+          <w:sz w:val="28"/>
+          <w:szCs w:val="28"/>
+        </w:rPr>
+        <w:lastRenderedPageBreak/>
+        <w:t xml:space="preserve">Using eclipse IDE with help of maven install option please create jar file. </w:t>
+      </w:r>
+    </w:p>
+    <w:p>
+      <w:pPr>
+        <w:rPr>
+          <w:sz w:val="28"/>
+          <w:szCs w:val="28"/>
+        </w:rPr>
+      </w:pPr>
+      <w:r>
+        <w:rPr>
+          <w:sz w:val="28"/>
+          <w:szCs w:val="28"/>
+        </w:rPr>
+        <w:t xml:space="preserve">Then open the command prompt and terminal to run the Jar with help command </w:t>
+      </w:r>
+    </w:p>
+    <w:p>
+      <w:pPr>
+        <w:rPr>
+          <w:sz w:val="28"/>
+          <w:szCs w:val="28"/>
+        </w:rPr>
+      </w:pPr>
+    </w:p>
+    <w:p>
+      <w:pPr>
+        <w:rPr>
+          <w:sz w:val="28"/>
+          <w:szCs w:val="28"/>
+        </w:rPr>
+      </w:pPr>
+      <w:r>
+        <w:rPr>
+          <w:sz w:val="28"/>
+          <w:szCs w:val="28"/>
+          <w:highlight w:val="yellow"/>
+        </w:rPr>
+        <w:t>java -ja</w:t>
+      </w:r>
+      <w:r>
+        <w:rPr>
+          <w:sz w:val="28"/>
+          <w:szCs w:val="28"/>
+          <w:highlight w:val="yellow"/>
+        </w:rPr>
+        <w:t>r</w:t>
+      </w:r>
+      <w:r>
+        <w:rPr>
+          <w:sz w:val="28"/>
+          <w:szCs w:val="28"/>
+          <w:highlight w:val="yellow"/>
+        </w:rPr>
+        <w:t xml:space="preserve"> filename.jar</w:t>
+      </w:r>
+      <w:r>
+        <w:rPr>
+          <w:sz w:val="28"/>
+          <w:szCs w:val="28"/>
+        </w:rPr>
+        <w:t xml:space="preserve"> </w:t>
+      </w:r>
+      <w:r>
+        <w:rPr>
+          <w:sz w:val="28"/>
+          <w:szCs w:val="28"/>
+        </w:rPr>
+        <w:tab/>
+      </w:r>
+      <w:r>
+        <w:rPr>
+          <w:sz w:val="28"/>
+          <w:szCs w:val="28"/>
+        </w:rPr>
+        <w:tab/>
+        <w:t xml:space="preserve">this test application using command prompt </w:t>
+      </w:r>
+    </w:p>
+    <w:p>
+      <w:pPr>
+        <w:rPr>
+          <w:sz w:val="28"/>
+          <w:szCs w:val="28"/>
+        </w:rPr>
+      </w:pPr>
+    </w:p>
+    <w:p>
+      <w:pPr>
+        <w:rPr>
+          <w:sz w:val="28"/>
+          <w:szCs w:val="28"/>
+        </w:rPr>
+      </w:pPr>
+      <w:r>
+        <w:rPr>
+          <w:sz w:val="28"/>
+          <w:szCs w:val="28"/>
+        </w:rPr>
+        <w:t xml:space="preserve">then create file </w:t>
+      </w:r>
+      <w:proofErr w:type="spellStart"/>
+      <w:r>
+        <w:rPr>
+          <w:sz w:val="28"/>
+          <w:szCs w:val="28"/>
+        </w:rPr>
+        <w:t>ie</w:t>
+      </w:r>
+      <w:proofErr w:type="spellEnd"/>
+      <w:r>
+        <w:rPr>
+          <w:sz w:val="28"/>
+          <w:szCs w:val="28"/>
+        </w:rPr>
+        <w:t xml:space="preserve"> </w:t>
+      </w:r>
+      <w:proofErr w:type="spellStart"/>
+      <w:r>
+        <w:rPr>
+          <w:sz w:val="28"/>
+          <w:szCs w:val="28"/>
+        </w:rPr>
+        <w:t>Dockerfile</w:t>
+      </w:r>
+      <w:proofErr w:type="spellEnd"/>
+      <w:r>
+        <w:rPr>
+          <w:sz w:val="28"/>
+          <w:szCs w:val="28"/>
+        </w:rPr>
+        <w:t xml:space="preserve"> </w:t>
+      </w:r>
+    </w:p>
+    <w:p>
+      <w:pPr>
+        <w:rPr>
+          <w:sz w:val="28"/>
+          <w:szCs w:val="28"/>
+        </w:rPr>
+      </w:pPr>
+    </w:p>
+    <w:p>
+      <w:pPr>
+        <w:pStyle w:val="NormalWeb"/>
+        <w:shd w:val="clear" w:color="auto" w:fill="FFFFFF"/>
+        <w:spacing w:before="0" w:beforeAutospacing="0" w:after="0" w:afterAutospacing="0"/>
+        <w:rPr>
+          <w:rFonts w:ascii="Courier New" w:hAnsi="Courier New" w:cs="Courier New"/>
+          <w:color w:val="000000"/>
+        </w:rPr>
+      </w:pPr>
+      <w:r>
+        <w:rPr>
+          <w:rFonts w:ascii="Courier New" w:hAnsi="Courier New" w:cs="Courier New"/>
+          <w:color w:val="000000"/>
+        </w:rPr>
+        <w:t xml:space="preserve">FROM </w:t>
+      </w:r>
+      <w:r>
+        <w:rPr>
+          <w:rFonts w:ascii="Courier New" w:hAnsi="Courier New" w:cs="Courier New"/>
+          <w:color w:val="000000"/>
+          <w:u w:val="single"/>
+        </w:rPr>
+        <w:t>openjdk</w:t>
+      </w:r>
+      <w:r>
+        <w:rPr>
+          <w:rFonts w:ascii="Courier New" w:hAnsi="Courier New" w:cs="Courier New"/>
+          <w:color w:val="000000"/>
+        </w:rPr>
+        <w:t>:17</w:t>
+      </w:r>
+    </w:p>
+    <w:p>
+      <w:pPr>
+        <w:pStyle w:val="NormalWeb"/>
+        <w:shd w:val="clear" w:color="auto" w:fill="FFFFFF"/>
+        <w:spacing w:before="0" w:beforeAutospacing="0" w:after="0" w:afterAutospacing="0"/>
+        <w:rPr>
+          <w:rFonts w:ascii="Courier New" w:hAnsi="Courier New" w:cs="Courier New"/>
+          <w:color w:val="000000"/>
+        </w:rPr>
+      </w:pPr>
+      <w:r>
+        <w:rPr>
+          <w:rFonts w:ascii="Courier New" w:hAnsi="Courier New" w:cs="Courier New"/>
+          <w:color w:val="000000"/>
+        </w:rPr>
+        <w:t xml:space="preserve">COPY </w:t>
+      </w:r>
+      <w:proofErr w:type="gramStart"/>
+      <w:r>
+        <w:rPr>
+          <w:rFonts w:ascii="Courier New" w:hAnsi="Courier New" w:cs="Courier New"/>
+          <w:color w:val="000000"/>
+        </w:rPr>
+        <w:t>./target/spring-boot-docker-0.0.1-SNAPSHOT.jar .</w:t>
+      </w:r>
+      <w:proofErr w:type="gramEnd"/>
+    </w:p>
+    <w:p>
+      <w:pPr>
+        <w:pStyle w:val="NormalWeb"/>
+        <w:shd w:val="clear" w:color="auto" w:fill="FFFFFF"/>
+        <w:spacing w:before="0" w:beforeAutospacing="0" w:after="0" w:afterAutospacing="0"/>
+        <w:rPr>
+          <w:rFonts w:ascii="Courier New" w:hAnsi="Courier New" w:cs="Courier New"/>
+          <w:color w:val="000000"/>
+        </w:rPr>
+      </w:pPr>
+      <w:r>
+        <w:rPr>
+          <w:rFonts w:ascii="Courier New" w:hAnsi="Courier New" w:cs="Courier New"/>
+          <w:color w:val="000000"/>
+        </w:rPr>
+        <w:t>CMD ["java","-jar","spring-boot-docker-0.0.1-SNAPSHOT.jar"]</w:t>
+      </w:r>
+    </w:p>
+    <w:p>
+      <w:pPr>
+        <w:pStyle w:val="NormalWeb"/>
+        <w:shd w:val="clear" w:color="auto" w:fill="FFFFFF"/>
+        <w:spacing w:before="0" w:beforeAutospacing="0" w:after="0" w:afterAutospacing="0"/>
+        <w:rPr>
+          <w:rFonts w:ascii="Courier New" w:hAnsi="Courier New" w:cs="Courier New"/>
+          <w:color w:val="000000"/>
+        </w:rPr>
+      </w:pPr>
+    </w:p>
+    <w:p>
+      <w:pPr>
+        <w:rPr>
+          <w:sz w:val="28"/>
+          <w:szCs w:val="28"/>
+        </w:rPr>
+      </w:pPr>
+    </w:p>
+    <w:p>
+      <w:pPr>
+        <w:rPr>
+          <w:sz w:val="28"/>
+          <w:szCs w:val="28"/>
+        </w:rPr>
+      </w:pPr>
+      <w:r>
+        <w:rPr>
+          <w:sz w:val="28"/>
+          <w:szCs w:val="28"/>
+        </w:rPr>
+        <w:t xml:space="preserve">Create the image </w:t>
+      </w:r>
+    </w:p>
+    <w:p>
+      <w:pPr>
+        <w:rPr>
+          <w:sz w:val="28"/>
+          <w:szCs w:val="28"/>
+        </w:rPr>
+      </w:pPr>
+    </w:p>
+    <w:p>
+      <w:pPr>
+        <w:rPr>
+          <w:sz w:val="28"/>
+          <w:szCs w:val="28"/>
+        </w:rPr>
+      </w:pPr>
+      <w:r>
+        <w:rPr>
+          <w:sz w:val="28"/>
+          <w:szCs w:val="28"/>
+          <w:highlight w:val="yellow"/>
+        </w:rPr>
+        <w:t>docker build -t my-spring-</w:t>
+      </w:r>
+      <w:proofErr w:type="gramStart"/>
+      <w:r>
+        <w:rPr>
+          <w:sz w:val="28"/>
+          <w:szCs w:val="28"/>
+          <w:highlight w:val="yellow"/>
+        </w:rPr>
+        <w:t>boot .</w:t>
+      </w:r>
+      <w:proofErr w:type="gramEnd"/>
+      <w:r>
+        <w:rPr>
+          <w:sz w:val="28"/>
+          <w:szCs w:val="28"/>
+          <w:highlight w:val="yellow"/>
+        </w:rPr>
+        <w:t xml:space="preserve"> -f </w:t>
+      </w:r>
+      <w:proofErr w:type="spellStart"/>
+      <w:r>
+        <w:rPr>
+          <w:sz w:val="28"/>
+          <w:szCs w:val="28"/>
+          <w:highlight w:val="yellow"/>
+        </w:rPr>
+        <w:t>Dockerfile</w:t>
+      </w:r>
+      <w:proofErr w:type="spellEnd"/>
+      <w:r>
+        <w:rPr>
+          <w:sz w:val="28"/>
+          <w:szCs w:val="28"/>
+        </w:rPr>
+        <w:t xml:space="preserve"> </w:t>
+      </w:r>
+    </w:p>
+    <w:p>
+      <w:pPr>
+        <w:rPr>
+          <w:sz w:val="28"/>
+          <w:szCs w:val="28"/>
+        </w:rPr>
+      </w:pPr>
+    </w:p>
+    <w:p>
+      <w:pPr>
+        <w:rPr>
+          <w:sz w:val="28"/>
+          <w:szCs w:val="28"/>
+        </w:rPr>
+      </w:pPr>
+      <w:r>
+        <w:rPr>
+          <w:sz w:val="28"/>
+          <w:szCs w:val="28"/>
+        </w:rPr>
+        <w:t xml:space="preserve">if image is responsible to run web </w:t>
+      </w:r>
+      <w:proofErr w:type="gramStart"/>
+      <w:r>
+        <w:rPr>
+          <w:sz w:val="28"/>
+          <w:szCs w:val="28"/>
+        </w:rPr>
+        <w:t>application</w:t>
+      </w:r>
+      <w:proofErr w:type="gramEnd"/>
+      <w:r>
+        <w:rPr>
+          <w:sz w:val="28"/>
+          <w:szCs w:val="28"/>
+        </w:rPr>
+        <w:t xml:space="preserve"> we need run using below command as </w:t>
+      </w:r>
+    </w:p>
+    <w:p>
+      <w:pPr>
+        <w:rPr>
+          <w:sz w:val="28"/>
+          <w:szCs w:val="28"/>
+        </w:rPr>
+      </w:pPr>
+    </w:p>
+    <w:p>
+      <w:pPr>
+        <w:rPr>
+          <w:sz w:val="28"/>
+          <w:szCs w:val="28"/>
+        </w:rPr>
+      </w:pPr>
+      <w:r>
+        <w:rPr>
+          <w:sz w:val="28"/>
+          <w:szCs w:val="28"/>
+        </w:rPr>
+        <w:t xml:space="preserve">docker run -d -p </w:t>
+      </w:r>
+      <w:r>
+        <w:rPr>
+          <w:sz w:val="28"/>
+          <w:szCs w:val="28"/>
+          <w:highlight w:val="red"/>
+        </w:rPr>
+        <w:t>9090</w:t>
+      </w:r>
+      <w:r>
+        <w:rPr>
+          <w:sz w:val="28"/>
+          <w:szCs w:val="28"/>
+        </w:rPr>
+        <w:t>:</w:t>
+      </w:r>
+      <w:r>
+        <w:rPr>
+          <w:sz w:val="28"/>
+          <w:szCs w:val="28"/>
+          <w:highlight w:val="yellow"/>
+        </w:rPr>
+        <w:t>9090</w:t>
+      </w:r>
+      <w:r>
+        <w:rPr>
+          <w:sz w:val="28"/>
+          <w:szCs w:val="28"/>
+        </w:rPr>
+        <w:t xml:space="preserve"> </w:t>
+      </w:r>
+      <w:proofErr w:type="spellStart"/>
+      <w:r>
+        <w:rPr>
+          <w:sz w:val="28"/>
+          <w:szCs w:val="28"/>
+        </w:rPr>
+        <w:t>imageName</w:t>
+      </w:r>
+      <w:proofErr w:type="spellEnd"/>
+      <w:r>
+        <w:rPr>
+          <w:sz w:val="28"/>
+          <w:szCs w:val="28"/>
+        </w:rPr>
+        <w:t xml:space="preserve"> </w:t>
+      </w:r>
+    </w:p>
+    <w:p>
+      <w:pPr>
+        <w:rPr>
+          <w:sz w:val="28"/>
+          <w:szCs w:val="28"/>
+        </w:rPr>
+      </w:pPr>
+      <w:r>
+        <w:rPr>
+          <w:sz w:val="28"/>
+          <w:szCs w:val="28"/>
+        </w:rPr>
+        <w:t>-</w:t>
+      </w:r>
+      <w:proofErr w:type="gramStart"/>
+      <w:r>
+        <w:rPr>
+          <w:sz w:val="28"/>
+          <w:szCs w:val="28"/>
+        </w:rPr>
+        <w:t>d :</w:t>
+      </w:r>
+      <w:proofErr w:type="gramEnd"/>
+      <w:r>
+        <w:rPr>
+          <w:sz w:val="28"/>
+          <w:szCs w:val="28"/>
+        </w:rPr>
+        <w:t xml:space="preserve"> detached mode or background mode </w:t>
+      </w:r>
+    </w:p>
+    <w:p>
+      <w:pPr>
+        <w:rPr>
+          <w:sz w:val="28"/>
+          <w:szCs w:val="28"/>
+        </w:rPr>
+      </w:pPr>
+      <w:r>
+        <w:rPr>
+          <w:sz w:val="28"/>
+          <w:szCs w:val="28"/>
+        </w:rPr>
+        <w:t xml:space="preserve">9090: left side port number is expose port number can be same or </w:t>
+      </w:r>
+      <w:proofErr w:type="gramStart"/>
+      <w:r>
+        <w:rPr>
+          <w:sz w:val="28"/>
+          <w:szCs w:val="28"/>
+        </w:rPr>
+        <w:t>different.(</w:t>
+      </w:r>
+      <w:proofErr w:type="gramEnd"/>
+      <w:r>
+        <w:rPr>
+          <w:sz w:val="28"/>
+          <w:szCs w:val="28"/>
+        </w:rPr>
+        <w:t xml:space="preserve">red) </w:t>
+      </w:r>
+    </w:p>
+    <w:p>
+      <w:pPr>
+        <w:rPr>
+          <w:sz w:val="28"/>
+          <w:szCs w:val="28"/>
+        </w:rPr>
+      </w:pPr>
+      <w:r>
+        <w:rPr>
+          <w:sz w:val="28"/>
+          <w:szCs w:val="28"/>
+        </w:rPr>
+        <w:t xml:space="preserve">9090: actual port number of application running </w:t>
+      </w:r>
+      <w:proofErr w:type="spellStart"/>
+      <w:r>
+        <w:rPr>
+          <w:sz w:val="28"/>
+          <w:szCs w:val="28"/>
+        </w:rPr>
+        <w:t>ie</w:t>
+      </w:r>
+      <w:proofErr w:type="spellEnd"/>
+      <w:r>
+        <w:rPr>
+          <w:sz w:val="28"/>
+          <w:szCs w:val="28"/>
+        </w:rPr>
+        <w:t xml:space="preserve"> spring boot (yellow)</w:t>
+      </w:r>
+    </w:p>
+    <w:p>
+      <w:pPr>
+        <w:rPr>
+          <w:sz w:val="28"/>
+          <w:szCs w:val="28"/>
+        </w:rPr>
+      </w:pPr>
+    </w:p>
+    <w:p>
+      <w:pPr>
+        <w:rPr>
+          <w:sz w:val="28"/>
+          <w:szCs w:val="28"/>
+        </w:rPr>
+      </w:pPr>
+    </w:p>
+    <w:p>
+      <w:pPr>
+        <w:rPr>
+          <w:sz w:val="28"/>
+          <w:szCs w:val="28"/>
+        </w:rPr>
+      </w:pPr>
     </w:p>
     <w:p>
       <w:pPr>
